--- a/Norme NMEA0183.docx
+++ b/Norme NMEA0183.docx
@@ -70,9 +70,7 @@
               <w:tab w:val="right" w:leader="dot" w:pos="9062"/>
             </w:tabs>
             <w:rPr>
-              <w:rFonts w:ascii="Univers" w:eastAsiaTheme="minorEastAsia" w:hAnsi="Univers" w:cstheme="minorBidi"/>
-              <w:b/>
-              <w:bCs/>
+              <w:rFonts w:asciiTheme="minorHAnsi" w:eastAsiaTheme="minorEastAsia" w:hAnsiTheme="minorHAnsi" w:cstheme="minorBidi"/>
               <w:noProof/>
               <w:lang w:eastAsia="fr-FR"/>
             </w:rPr>
@@ -101,23 +99,17 @@
             </w:rPr>
             <w:fldChar w:fldCharType="separate"/>
           </w:r>
-          <w:hyperlink w:anchor="_Toc92872866" w:history="1">
+          <w:hyperlink w:anchor="_Toc97027054" w:history="1">
             <w:r>
               <w:rPr>
                 <w:rStyle w:val="Lienhypertexte"/>
-                <w:rFonts w:ascii="Univers" w:hAnsi="Univers"/>
-                <w:b/>
-                <w:bCs/>
                 <w:noProof/>
-                <w:u w:val="none"/>
               </w:rPr>
               <w:t>1</w:t>
             </w:r>
             <w:r>
               <w:rPr>
-                <w:rFonts w:ascii="Univers" w:eastAsiaTheme="minorEastAsia" w:hAnsi="Univers" w:cstheme="minorBidi"/>
-                <w:b/>
-                <w:bCs/>
+                <w:rFonts w:asciiTheme="minorHAnsi" w:eastAsiaTheme="minorEastAsia" w:hAnsiTheme="minorHAnsi" w:cstheme="minorBidi"/>
                 <w:noProof/>
                 <w:lang w:eastAsia="fr-FR"/>
               </w:rPr>
@@ -126,19 +118,12 @@
             <w:r>
               <w:rPr>
                 <w:rStyle w:val="Lienhypertexte"/>
-                <w:rFonts w:ascii="Univers" w:hAnsi="Univers"/>
-                <w:b/>
-                <w:bCs/>
                 <w:noProof/>
-                <w:u w:val="none"/>
               </w:rPr>
-              <w:t>Test</w:t>
+              <w:t>Présentation</w:t>
             </w:r>
             <w:r>
               <w:rPr>
-                <w:rFonts w:ascii="Univers" w:hAnsi="Univers"/>
-                <w:b/>
-                <w:bCs/>
                 <w:noProof/>
                 <w:webHidden/>
               </w:rPr>
@@ -146,9 +131,6 @@
             </w:r>
             <w:r>
               <w:rPr>
-                <w:rFonts w:ascii="Univers" w:hAnsi="Univers"/>
-                <w:b/>
-                <w:bCs/>
                 <w:noProof/>
                 <w:webHidden/>
               </w:rPr>
@@ -156,28 +138,19 @@
             </w:r>
             <w:r>
               <w:rPr>
-                <w:rFonts w:ascii="Univers" w:hAnsi="Univers"/>
-                <w:b/>
-                <w:bCs/>
                 <w:noProof/>
                 <w:webHidden/>
               </w:rPr>
-              <w:instrText xml:space="preserve"> PAGEREF _Toc92872866 \h </w:instrText>
+              <w:instrText xml:space="preserve"> PAGEREF _Toc97027054 \h </w:instrText>
             </w:r>
             <w:r>
               <w:rPr>
-                <w:rFonts w:ascii="Univers" w:hAnsi="Univers"/>
-                <w:b/>
-                <w:bCs/>
                 <w:noProof/>
                 <w:webHidden/>
               </w:rPr>
             </w:r>
             <w:r>
               <w:rPr>
-                <w:rFonts w:ascii="Univers" w:hAnsi="Univers"/>
-                <w:b/>
-                <w:bCs/>
                 <w:noProof/>
                 <w:webHidden/>
               </w:rPr>
@@ -185,9 +158,6 @@
             </w:r>
             <w:r>
               <w:rPr>
-                <w:rFonts w:ascii="Univers" w:hAnsi="Univers"/>
-                <w:b/>
-                <w:bCs/>
                 <w:noProof/>
                 <w:webHidden/>
               </w:rPr>
@@ -195,9 +165,6 @@
             </w:r>
             <w:r>
               <w:rPr>
-                <w:rFonts w:ascii="Univers" w:hAnsi="Univers"/>
-                <w:b/>
-                <w:bCs/>
                 <w:noProof/>
                 <w:webHidden/>
               </w:rPr>
@@ -213,30 +180,22 @@
               <w:tab w:val="right" w:leader="dot" w:pos="9062"/>
             </w:tabs>
             <w:rPr>
-              <w:rFonts w:ascii="Univers" w:eastAsiaTheme="minorEastAsia" w:hAnsi="Univers" w:cstheme="minorBidi"/>
-              <w:b/>
-              <w:bCs/>
+              <w:rFonts w:asciiTheme="minorHAnsi" w:eastAsiaTheme="minorEastAsia" w:hAnsiTheme="minorHAnsi" w:cstheme="minorBidi"/>
               <w:noProof/>
               <w:lang w:eastAsia="fr-FR"/>
             </w:rPr>
           </w:pPr>
-          <w:hyperlink w:anchor="_Toc92872867" w:history="1">
+          <w:hyperlink w:anchor="_Toc97027055" w:history="1">
             <w:r>
               <w:rPr>
                 <w:rStyle w:val="Lienhypertexte"/>
-                <w:rFonts w:ascii="Univers" w:hAnsi="Univers"/>
-                <w:b/>
-                <w:bCs/>
                 <w:noProof/>
-                <w:u w:val="none"/>
               </w:rPr>
               <w:t>1.1</w:t>
             </w:r>
             <w:r>
               <w:rPr>
-                <w:rFonts w:ascii="Univers" w:eastAsiaTheme="minorEastAsia" w:hAnsi="Univers" w:cstheme="minorBidi"/>
-                <w:b/>
-                <w:bCs/>
+                <w:rFonts w:asciiTheme="minorHAnsi" w:eastAsiaTheme="minorEastAsia" w:hAnsiTheme="minorHAnsi" w:cstheme="minorBidi"/>
                 <w:noProof/>
                 <w:lang w:eastAsia="fr-FR"/>
               </w:rPr>
@@ -245,19 +204,12 @@
             <w:r>
               <w:rPr>
                 <w:rStyle w:val="Lienhypertexte"/>
-                <w:rFonts w:ascii="Univers" w:hAnsi="Univers"/>
-                <w:b/>
-                <w:bCs/>
                 <w:noProof/>
-                <w:u w:val="none"/>
               </w:rPr>
-              <w:t>Test</w:t>
+              <w:t>DEFINITION DU STANDARD NMEA-0183</w:t>
             </w:r>
             <w:r>
               <w:rPr>
-                <w:rFonts w:ascii="Univers" w:hAnsi="Univers"/>
-                <w:b/>
-                <w:bCs/>
                 <w:noProof/>
                 <w:webHidden/>
               </w:rPr>
@@ -265,9 +217,6 @@
             </w:r>
             <w:r>
               <w:rPr>
-                <w:rFonts w:ascii="Univers" w:hAnsi="Univers"/>
-                <w:b/>
-                <w:bCs/>
                 <w:noProof/>
                 <w:webHidden/>
               </w:rPr>
@@ -275,28 +224,19 @@
             </w:r>
             <w:r>
               <w:rPr>
-                <w:rFonts w:ascii="Univers" w:hAnsi="Univers"/>
-                <w:b/>
-                <w:bCs/>
                 <w:noProof/>
                 <w:webHidden/>
               </w:rPr>
-              <w:instrText xml:space="preserve"> PAGEREF _Toc92872867 \h </w:instrText>
+              <w:instrText xml:space="preserve"> PAGEREF _Toc97027055 \h </w:instrText>
             </w:r>
             <w:r>
               <w:rPr>
-                <w:rFonts w:ascii="Univers" w:hAnsi="Univers"/>
-                <w:b/>
-                <w:bCs/>
                 <w:noProof/>
                 <w:webHidden/>
               </w:rPr>
             </w:r>
             <w:r>
               <w:rPr>
-                <w:rFonts w:ascii="Univers" w:hAnsi="Univers"/>
-                <w:b/>
-                <w:bCs/>
                 <w:noProof/>
                 <w:webHidden/>
               </w:rPr>
@@ -304,9 +244,6 @@
             </w:r>
             <w:r>
               <w:rPr>
-                <w:rFonts w:ascii="Univers" w:hAnsi="Univers"/>
-                <w:b/>
-                <w:bCs/>
                 <w:noProof/>
                 <w:webHidden/>
               </w:rPr>
@@ -314,9 +251,6 @@
             </w:r>
             <w:r>
               <w:rPr>
-                <w:rFonts w:ascii="Univers" w:hAnsi="Univers"/>
-                <w:b/>
-                <w:bCs/>
                 <w:noProof/>
                 <w:webHidden/>
               </w:rPr>
@@ -326,36 +260,28 @@
         </w:p>
         <w:p>
           <w:pPr>
-            <w:pStyle w:val="TM3"/>
+            <w:pStyle w:val="TM2"/>
             <w:tabs>
-              <w:tab w:val="left" w:pos="1320"/>
+              <w:tab w:val="left" w:pos="880"/>
               <w:tab w:val="right" w:leader="dot" w:pos="9062"/>
             </w:tabs>
             <w:rPr>
-              <w:rFonts w:ascii="Univers" w:eastAsiaTheme="minorEastAsia" w:hAnsi="Univers" w:cstheme="minorBidi"/>
-              <w:b/>
-              <w:bCs/>
+              <w:rFonts w:asciiTheme="minorHAnsi" w:eastAsiaTheme="minorEastAsia" w:hAnsiTheme="minorHAnsi" w:cstheme="minorBidi"/>
               <w:noProof/>
               <w:lang w:eastAsia="fr-FR"/>
             </w:rPr>
           </w:pPr>
-          <w:hyperlink w:anchor="_Toc92872868" w:history="1">
+          <w:hyperlink w:anchor="_Toc97027056" w:history="1">
             <w:r>
               <w:rPr>
                 <w:rStyle w:val="Lienhypertexte"/>
-                <w:rFonts w:ascii="Univers" w:hAnsi="Univers"/>
-                <w:b/>
-                <w:bCs/>
                 <w:noProof/>
-                <w:u w:val="none"/>
               </w:rPr>
-              <w:t>1.1.1</w:t>
+              <w:t>1.2</w:t>
             </w:r>
             <w:r>
               <w:rPr>
-                <w:rFonts w:ascii="Univers" w:eastAsiaTheme="minorEastAsia" w:hAnsi="Univers" w:cstheme="minorBidi"/>
-                <w:b/>
-                <w:bCs/>
+                <w:rFonts w:asciiTheme="minorHAnsi" w:eastAsiaTheme="minorEastAsia" w:hAnsiTheme="minorHAnsi" w:cstheme="minorBidi"/>
                 <w:noProof/>
                 <w:lang w:eastAsia="fr-FR"/>
               </w:rPr>
@@ -364,19 +290,12 @@
             <w:r>
               <w:rPr>
                 <w:rStyle w:val="Lienhypertexte"/>
-                <w:rFonts w:ascii="Univers" w:hAnsi="Univers"/>
-                <w:b/>
-                <w:bCs/>
                 <w:noProof/>
-                <w:u w:val="none"/>
               </w:rPr>
-              <w:t>Test</w:t>
+              <w:t>Structure des trames avec l’anémomètre</w:t>
             </w:r>
             <w:r>
               <w:rPr>
-                <w:rFonts w:ascii="Univers" w:hAnsi="Univers"/>
-                <w:b/>
-                <w:bCs/>
                 <w:noProof/>
                 <w:webHidden/>
               </w:rPr>
@@ -384,9 +303,6 @@
             </w:r>
             <w:r>
               <w:rPr>
-                <w:rFonts w:ascii="Univers" w:hAnsi="Univers"/>
-                <w:b/>
-                <w:bCs/>
                 <w:noProof/>
                 <w:webHidden/>
               </w:rPr>
@@ -394,28 +310,19 @@
             </w:r>
             <w:r>
               <w:rPr>
-                <w:rFonts w:ascii="Univers" w:hAnsi="Univers"/>
-                <w:b/>
-                <w:bCs/>
                 <w:noProof/>
                 <w:webHidden/>
               </w:rPr>
-              <w:instrText xml:space="preserve"> PAGEREF _Toc92872868 \h </w:instrText>
+              <w:instrText xml:space="preserve"> PAGEREF _Toc97027056 \h </w:instrText>
             </w:r>
             <w:r>
               <w:rPr>
-                <w:rFonts w:ascii="Univers" w:hAnsi="Univers"/>
-                <w:b/>
-                <w:bCs/>
                 <w:noProof/>
                 <w:webHidden/>
               </w:rPr>
             </w:r>
             <w:r>
               <w:rPr>
-                <w:rFonts w:ascii="Univers" w:hAnsi="Univers"/>
-                <w:b/>
-                <w:bCs/>
                 <w:noProof/>
                 <w:webHidden/>
               </w:rPr>
@@ -423,19 +330,13 @@
             </w:r>
             <w:r>
               <w:rPr>
-                <w:rFonts w:ascii="Univers" w:hAnsi="Univers"/>
-                <w:b/>
-                <w:bCs/>
                 <w:noProof/>
                 <w:webHidden/>
               </w:rPr>
-              <w:t>2</w:t>
+              <w:t>3</w:t>
             </w:r>
             <w:r>
               <w:rPr>
-                <w:rFonts w:ascii="Univers" w:hAnsi="Univers"/>
-                <w:b/>
-                <w:bCs/>
                 <w:noProof/>
                 <w:webHidden/>
               </w:rPr>
@@ -487,10 +388,12 @@
       <w:pPr>
         <w:pStyle w:val="Titre1"/>
       </w:pPr>
+      <w:bookmarkStart w:id="0" w:name="_Toc97027054"/>
       <w:r>
         <w:lastRenderedPageBreak/>
         <w:t>Présentation</w:t>
       </w:r>
+      <w:bookmarkEnd w:id="0"/>
     </w:p>
     <w:p>
       <w:pPr>
@@ -498,25 +401,7 @@
         <w:jc w:val="both"/>
       </w:pPr>
       <w:r>
-        <w:t>NMEA - National Marine &amp; Electronics Association, est une Association à but non lucratif fondée par</w:t>
-      </w:r>
-      <w:r>
-        <w:t xml:space="preserve"> </w:t>
-      </w:r>
-      <w:r>
-        <w:t>un groupement de professionnels de l'industrie de l'électronique des périphériques marine, conjointement</w:t>
-      </w:r>
-      <w:r>
-        <w:t xml:space="preserve"> </w:t>
-      </w:r>
-      <w:r>
-        <w:t xml:space="preserve">avec des fabricants, des distributeurs, des revendeurs, des institutions d'enseignements. Leur but </w:t>
-      </w:r>
-      <w:r>
-        <w:t>entre autres</w:t>
-      </w:r>
-      <w:r>
-        <w:t>, harmoniser et standardiser les équipements de la marine.</w:t>
+        <w:t>NMEA - National Marine &amp; Electronics Association, est une Association à but non lucratif fondée par un groupement de professionnels de l'industrie de l'électronique des périphériques marine, conjointement avec des fabricants, des distributeurs, des revendeurs, des institutions d'enseignements. Leur but entre autres, harmoniser et standardiser les équipements de la marine.</w:t>
       </w:r>
     </w:p>
     <w:p>
@@ -540,28 +425,18 @@
         <w:jc w:val="both"/>
       </w:pPr>
       <w:r>
-        <w:t>Dans ce qui suit, le Standard NMEA est défini "simplement" et uniquement comme étant l</w:t>
-      </w:r>
-      <w:r>
-        <w:t xml:space="preserve">e </w:t>
-      </w:r>
-      <w:r>
-        <w:t>protocole</w:t>
-      </w:r>
-      <w:r>
-        <w:t xml:space="preserve"> </w:t>
-      </w:r>
-      <w:r>
-        <w:t>de transmission des données entre les instruments et équipements électroniques liés au GPS.</w:t>
+        <w:t>Dans ce qui suit, le Standard NMEA est défini "simplement" et uniquement comme étant le protocole de transmission des données entre les instruments et équipements électroniques liés au GPS.</w:t>
       </w:r>
     </w:p>
     <w:p>
       <w:pPr>
         <w:pStyle w:val="Titre2"/>
       </w:pPr>
+      <w:bookmarkStart w:id="1" w:name="_Toc97027055"/>
       <w:r>
         <w:t>DEFINITION DU STANDARD NMEA-0183</w:t>
       </w:r>
+      <w:bookmarkEnd w:id="1"/>
     </w:p>
     <w:p>
       <w:pPr>
@@ -586,10 +461,7 @@
         <w:pStyle w:val="Paragraphe2"/>
       </w:pPr>
       <w:r>
-        <w:t>Imprimables</w:t>
-      </w:r>
-      <w:r>
-        <w:t>, ainsi que les caractères [</w:t>
+        <w:t>Imprimables, ainsi que les caractères [</w:t>
       </w:r>
       <w:r>
         <w:rPr>
@@ -609,19 +481,7 @@
         <w:t>LF</w:t>
       </w:r>
       <w:r>
-        <w:t>] Retour à la ligne, à la vitesse</w:t>
-      </w:r>
-      <w:r>
-        <w:t xml:space="preserve"> </w:t>
-      </w:r>
-      <w:r>
-        <w:t>de</w:t>
-      </w:r>
-      <w:r>
-        <w:t xml:space="preserve"> </w:t>
-      </w:r>
-      <w:r>
-        <w:t xml:space="preserve">transmission de </w:t>
+        <w:t xml:space="preserve">] Retour à la ligne, à la vitesse de transmission de </w:t>
       </w:r>
       <w:r>
         <w:rPr>
@@ -678,10 +538,7 @@
         <w:t xml:space="preserve"> Par exemple</w:t>
       </w:r>
       <w:r>
-        <w:t xml:space="preserve"> </w:t>
-      </w:r>
-      <w:r>
-        <w:t>:</w:t>
+        <w:t xml:space="preserve"> :</w:t>
       </w:r>
     </w:p>
     <w:p>
@@ -979,19 +836,7 @@
         <w:t>virgule</w:t>
       </w:r>
       <w:r>
-        <w:t>". Le rôle de la virgule est d'être</w:t>
-      </w:r>
-      <w:r>
-        <w:t xml:space="preserve"> </w:t>
-      </w:r>
-      <w:r>
-        <w:t>le séparateur de champs, qui permet la dé-concaténation des données dans le programme de traitement</w:t>
-      </w:r>
-      <w:r>
-        <w:t xml:space="preserve"> </w:t>
-      </w:r>
-      <w:r>
-        <w:t>des données, calculateur, navigateur.</w:t>
+        <w:t>". Le rôle de la virgule est d'être le séparateur de champs, qui permet la dé-concaténation des données dans le programme de traitement des données, calculateur, navigateur.</w:t>
       </w:r>
     </w:p>
     <w:p>
@@ -999,13 +844,7 @@
         <w:pStyle w:val="Paragraphe2"/>
       </w:pPr>
       <w:r>
-        <w:t xml:space="preserve">Et enfin </w:t>
-      </w:r>
-      <w:r>
-        <w:t>un champ optionnel</w:t>
-      </w:r>
-      <w:r>
-        <w:t xml:space="preserve"> dit checksum précédé du signe *, qui représente le </w:t>
+        <w:t xml:space="preserve">Et enfin un champ optionnel dit checksum précédé du signe *, qui représente le </w:t>
       </w:r>
       <w:r>
         <w:t>« </w:t>
@@ -1025,19 +864,7 @@
         <w:t> »</w:t>
       </w:r>
       <w:r>
-        <w:t xml:space="preserve"> exclusif</w:t>
-      </w:r>
-      <w:r>
-        <w:t xml:space="preserve"> </w:t>
-      </w:r>
-      <w:r>
-        <w:t>de tous les</w:t>
-      </w:r>
-      <w:r>
-        <w:t xml:space="preserve"> </w:t>
-      </w:r>
-      <w:r>
-        <w:t>caractères compris entre $ et * (sauf les bornes $ et *), certaines trames exigent le checksum.</w:t>
+        <w:t xml:space="preserve"> exclusif de tous les caractères compris entre $ et * (sauf les bornes $ et *), certaines trames exigent le checksum.</w:t>
       </w:r>
     </w:p>
     <w:p>
@@ -1087,6 +914,7 @@
       <w:pPr>
         <w:pStyle w:val="Titre2"/>
       </w:pPr>
+      <w:bookmarkStart w:id="2" w:name="_Toc97027056"/>
       <w:r>
         <w:lastRenderedPageBreak/>
         <w:t>Structure des trames</w:t>
@@ -1094,6 +922,7 @@
       <w:r>
         <w:t xml:space="preserve"> avec l’anémomètre</w:t>
       </w:r>
+      <w:bookmarkEnd w:id="2"/>
     </w:p>
     <w:tbl>
       <w:tblPr>
@@ -1850,7 +1679,7 @@
               <w:sz w:val="18"/>
               <w:szCs w:val="18"/>
             </w:rPr>
-            <w:t>00/00/0000 00:00</w:t>
+            <w:t>01/03/2022 09:18</w:t>
           </w:r>
           <w:r>
             <w:rPr>
@@ -2214,7 +2043,7 @@
               <w:sz w:val="18"/>
               <w:szCs w:val="18"/>
             </w:rPr>
-            <w:t>00/00/0000 00:00</w:t>
+            <w:t>01/03/2022 09:18</w:t>
           </w:r>
           <w:r>
             <w:rPr>
@@ -4880,6 +4709,16 @@
 </file>
 
 <file path=customXml/item2.xml><?xml version="1.0" encoding="utf-8"?>
+<p:properties xmlns:p="http://schemas.microsoft.com/office/2006/metadata/properties" xmlns:xsi="http://www.w3.org/2001/XMLSchema-instance" xmlns:pc="http://schemas.microsoft.com/office/infopath/2007/PartnerControls">
+  <documentManagement/>
+</p:properties>
+</file>
+
+<file path=customXml/item3.xml><?xml version="1.0" encoding="utf-8"?>
+<b:Sources xmlns:b="http://schemas.openxmlformats.org/officeDocument/2006/bibliography" xmlns="http://schemas.openxmlformats.org/officeDocument/2006/bibliography" SelectedStyle="\APASixthEditionOfficeOnline.xsl" StyleName="APA" Version="6"/>
+</file>
+
+<file path=customXml/item4.xml><?xml version="1.0" encoding="utf-8"?>
 <ct:contentTypeSchema xmlns:ct="http://schemas.microsoft.com/office/2006/metadata/contentType" xmlns:ma="http://schemas.microsoft.com/office/2006/metadata/properties/metaAttributes" ct:_="" ma:_="" ma:contentTypeName="Document" ma:contentTypeID="0x01010083E6B8C613B3E941B7432D01405DD73D" ma:contentTypeVersion="7" ma:contentTypeDescription="Crée un document." ma:contentTypeScope="" ma:versionID="5f57a272a10bc287f934a5e25f867b72">
   <xsd:schema xmlns:xsd="http://www.w3.org/2001/XMLSchema" xmlns:xs="http://www.w3.org/2001/XMLSchema" xmlns:p="http://schemas.microsoft.com/office/2006/metadata/properties" xmlns:ns3="8e3e3b4c-64e4-41da-9acd-0b5c2c870649" xmlns:ns4="e18903db-ef7d-4c1f-bb5f-816e4e2f7cd2" targetNamespace="http://schemas.microsoft.com/office/2006/metadata/properties" ma:root="true" ma:fieldsID="7a1fb8ecab5ff4e9f53cc5bb42da57f2" ns3:_="" ns4:_="">
     <xsd:import namespace="8e3e3b4c-64e4-41da-9acd-0b5c2c870649"/>
@@ -5064,16 +4903,6 @@
 </ct:contentTypeSchema>
 </file>
 
-<file path=customXml/item3.xml><?xml version="1.0" encoding="utf-8"?>
-<b:Sources xmlns:b="http://schemas.openxmlformats.org/officeDocument/2006/bibliography" xmlns="http://schemas.openxmlformats.org/officeDocument/2006/bibliography" SelectedStyle="\APASixthEditionOfficeOnline.xsl" StyleName="APA" Version="6"/>
-</file>
-
-<file path=customXml/item4.xml><?xml version="1.0" encoding="utf-8"?>
-<p:properties xmlns:p="http://schemas.microsoft.com/office/2006/metadata/properties" xmlns:xsi="http://www.w3.org/2001/XMLSchema-instance" xmlns:pc="http://schemas.microsoft.com/office/infopath/2007/PartnerControls">
-  <documentManagement/>
-</p:properties>
-</file>
-
 <file path=customXml/itemProps1.xml><?xml version="1.0" encoding="utf-8"?>
 <ds:datastoreItem xmlns:ds="http://schemas.openxmlformats.org/officeDocument/2006/customXml" ds:itemID="{20D67B2F-EBDA-4894-9B9C-094A27557430}">
   <ds:schemaRefs>
@@ -5083,6 +4912,23 @@
 </file>
 
 <file path=customXml/itemProps2.xml><?xml version="1.0" encoding="utf-8"?>
+<ds:datastoreItem xmlns:ds="http://schemas.openxmlformats.org/officeDocument/2006/customXml" ds:itemID="{EB8FA761-4A18-424E-AFAB-DBF79D47958A}">
+  <ds:schemaRefs>
+    <ds:schemaRef ds:uri="http://schemas.microsoft.com/office/2006/metadata/properties"/>
+    <ds:schemaRef ds:uri="http://schemas.microsoft.com/office/infopath/2007/PartnerControls"/>
+  </ds:schemaRefs>
+</ds:datastoreItem>
+</file>
+
+<file path=customXml/itemProps3.xml><?xml version="1.0" encoding="utf-8"?>
+<ds:datastoreItem xmlns:ds="http://schemas.openxmlformats.org/officeDocument/2006/customXml" ds:itemID="{C22AB1CE-5FCF-4000-9E2E-2D055017F0A0}">
+  <ds:schemaRefs>
+    <ds:schemaRef ds:uri="http://schemas.openxmlformats.org/officeDocument/2006/bibliography"/>
+  </ds:schemaRefs>
+</ds:datastoreItem>
+</file>
+
+<file path=customXml/itemProps4.xml><?xml version="1.0" encoding="utf-8"?>
 <ds:datastoreItem xmlns:ds="http://schemas.openxmlformats.org/officeDocument/2006/customXml" ds:itemID="{DBFEC3F8-F1BD-4474-9C66-984AE69C13A1}">
   <ds:schemaRefs>
     <ds:schemaRef ds:uri="http://schemas.microsoft.com/office/2006/metadata/contentType"/>
@@ -5099,21 +4945,4 @@
     <ds:schemaRef ds:uri="http://schemas.microsoft.com/internal/obd"/>
   </ds:schemaRefs>
 </ds:datastoreItem>
-</file>
-
-<file path=customXml/itemProps3.xml><?xml version="1.0" encoding="utf-8"?>
-<ds:datastoreItem xmlns:ds="http://schemas.openxmlformats.org/officeDocument/2006/customXml" ds:itemID="{C22AB1CE-5FCF-4000-9E2E-2D055017F0A0}">
-  <ds:schemaRefs>
-    <ds:schemaRef ds:uri="http://schemas.openxmlformats.org/officeDocument/2006/bibliography"/>
-  </ds:schemaRefs>
-</ds:datastoreItem>
-</file>
-
-<file path=customXml/itemProps4.xml><?xml version="1.0" encoding="utf-8"?>
-<ds:datastoreItem xmlns:ds="http://schemas.openxmlformats.org/officeDocument/2006/customXml" ds:itemID="{EB8FA761-4A18-424E-AFAB-DBF79D47958A}">
-  <ds:schemaRefs>
-    <ds:schemaRef ds:uri="http://schemas.microsoft.com/office/2006/metadata/properties"/>
-    <ds:schemaRef ds:uri="http://schemas.microsoft.com/office/infopath/2007/PartnerControls"/>
-  </ds:schemaRefs>
-</ds:datastoreItem>
 </file>
--- a/Norme NMEA0183.docx
+++ b/Norme NMEA0183.docx
@@ -557,15 +557,7 @@
         <w:t>GP</w:t>
       </w:r>
       <w:r>
-        <w:t xml:space="preserve"> pour Global </w:t>
-      </w:r>
-      <w:proofErr w:type="spellStart"/>
-      <w:r>
-        <w:t>Positioning</w:t>
-      </w:r>
-      <w:proofErr w:type="spellEnd"/>
-      <w:r>
-        <w:t xml:space="preserve"> System.</w:t>
+        <w:t xml:space="preserve"> pour Global Positioning System.</w:t>
       </w:r>
     </w:p>
     <w:p>
@@ -584,15 +576,7 @@
         <w:t>LC</w:t>
       </w:r>
       <w:r>
-        <w:t xml:space="preserve"> Loran-C </w:t>
-      </w:r>
-      <w:proofErr w:type="spellStart"/>
-      <w:r>
-        <w:t>receiver</w:t>
-      </w:r>
-      <w:proofErr w:type="spellEnd"/>
-      <w:r>
-        <w:t>.</w:t>
+        <w:t xml:space="preserve"> Loran-C receiver.</w:t>
       </w:r>
     </w:p>
     <w:p>
@@ -611,15 +595,7 @@
         <w:t>OM</w:t>
       </w:r>
       <w:r>
-        <w:t xml:space="preserve"> Omega Navigation </w:t>
-      </w:r>
-      <w:proofErr w:type="spellStart"/>
-      <w:r>
-        <w:t>receiver</w:t>
-      </w:r>
-      <w:proofErr w:type="spellEnd"/>
-      <w:r>
-        <w:t>.</w:t>
+        <w:t xml:space="preserve"> Omega Navigation receiver.</w:t>
       </w:r>
     </w:p>
     <w:p>
@@ -638,31 +614,7 @@
         <w:t>II</w:t>
       </w:r>
       <w:r>
-        <w:t xml:space="preserve"> Integrated Instrumentation (</w:t>
-      </w:r>
-      <w:proofErr w:type="spellStart"/>
-      <w:r>
-        <w:t>eg</w:t>
-      </w:r>
-      <w:proofErr w:type="spellEnd"/>
-      <w:r>
-        <w:t xml:space="preserve">. </w:t>
-      </w:r>
-      <w:proofErr w:type="spellStart"/>
-      <w:r>
-        <w:t>AutoHelm</w:t>
-      </w:r>
-      <w:proofErr w:type="spellEnd"/>
-      <w:r>
-        <w:t xml:space="preserve"> </w:t>
-      </w:r>
-      <w:proofErr w:type="spellStart"/>
-      <w:r>
-        <w:t>Seatalk</w:t>
-      </w:r>
-      <w:proofErr w:type="spellEnd"/>
-      <w:r>
-        <w:t xml:space="preserve"> system).</w:t>
+        <w:t xml:space="preserve"> Integrated Instrumentation (eg. AutoHelm Seatalk system).</w:t>
       </w:r>
     </w:p>
     <w:p>
@@ -773,15 +725,7 @@
         <w:t>VTG</w:t>
       </w:r>
       <w:r>
-        <w:t xml:space="preserve"> : pour Direction (cap) et vitesse de déplacement (en </w:t>
-      </w:r>
-      <w:proofErr w:type="spellStart"/>
-      <w:r>
-        <w:t>noeuds</w:t>
-      </w:r>
-      <w:proofErr w:type="spellEnd"/>
-      <w:r>
-        <w:t xml:space="preserve"> et Km/h).</w:t>
+        <w:t xml:space="preserve"> : pour Direction (cap) et vitesse de déplacement (en noeuds et Km/h).</w:t>
       </w:r>
     </w:p>
     <w:p>
@@ -1065,13 +1009,8 @@
               <w:ind w:left="0"/>
               <w:jc w:val="center"/>
             </w:pPr>
-            <w:proofErr w:type="spellStart"/>
-            <w:r>
-              <w:t>Talker</w:t>
-            </w:r>
-            <w:proofErr w:type="spellEnd"/>
-            <w:r>
-              <w:t xml:space="preserve"> ID</w:t>
+            <w:r>
+              <w:t>Talker ID</w:t>
             </w:r>
           </w:p>
         </w:tc>
@@ -1336,29 +1275,8 @@
               <w:jc w:val="center"/>
             </w:pPr>
             <w:r>
-              <w:t>Caractères "</w:t>
-            </w:r>
-            <w:proofErr w:type="spellStart"/>
-            <w:r>
-              <w:t>carriage</w:t>
-            </w:r>
-            <w:proofErr w:type="spellEnd"/>
-            <w:r>
-              <w:t xml:space="preserve"> return" + "line </w:t>
-            </w:r>
-            <w:proofErr w:type="spellStart"/>
-            <w:r>
-              <w:t>feed</w:t>
-            </w:r>
-            <w:proofErr w:type="spellEnd"/>
-            <w:r>
-              <w:t>" marquant un retour à la ligne (&lt;CR&gt;&lt;LF&gt; soit &lt;0x0D&gt;&lt;0x0A</w:t>
-            </w:r>
-            <w:proofErr w:type="gramStart"/>
-            <w:r>
-              <w:t>&gt; )</w:t>
-            </w:r>
-            <w:proofErr w:type="gramEnd"/>
+              <w:t>Caractères "carriage return" + "line feed" marquant un retour à la ligne (&lt;CR&gt;&lt;LF&gt; soit &lt;0x0D&gt;&lt;0x0A&gt; )</w:t>
+            </w:r>
           </w:p>
         </w:tc>
       </w:tr>
@@ -1386,15 +1304,7 @@
         <w:pStyle w:val="Paragraphe2"/>
       </w:pPr>
       <w:r>
-        <w:t>$IIMWV,348.</w:t>
-      </w:r>
-      <w:proofErr w:type="gramStart"/>
-      <w:r>
-        <w:t>0,R</w:t>
-      </w:r>
-      <w:proofErr w:type="gramEnd"/>
-      <w:r>
-        <w:t>,005.3,M,A*37&lt;CR&gt;&lt;LF&gt;</w:t>
+        <w:t>$IIMWV,348.0,R,005.3,M,A*37&lt;CR&gt;&lt;LF&gt;</w:t>
       </w:r>
     </w:p>
     <w:p>
@@ -1406,13 +1316,8 @@
       <w:pPr>
         <w:pStyle w:val="Paragraphe2"/>
       </w:pPr>
-      <w:proofErr w:type="spellStart"/>
-      <w:r>
-        <w:t>Talker</w:t>
-      </w:r>
-      <w:proofErr w:type="spellEnd"/>
-      <w:r>
-        <w:t xml:space="preserve"> ID = II</w:t>
+      <w:r>
+        <w:t>Talker ID = II</w:t>
       </w:r>
     </w:p>
     <w:p>
@@ -1460,10 +1365,12 @@
       </w:r>
     </w:p>
     <w:sectPr>
-      <w:headerReference w:type="default" r:id="rId11"/>
-      <w:footerReference w:type="default" r:id="rId12"/>
-      <w:headerReference w:type="first" r:id="rId13"/>
-      <w:footerReference w:type="first" r:id="rId14"/>
+      <w:headerReference w:type="even" r:id="rId11"/>
+      <w:headerReference w:type="default" r:id="rId12"/>
+      <w:footerReference w:type="even" r:id="rId13"/>
+      <w:footerReference w:type="default" r:id="rId14"/>
+      <w:headerReference w:type="first" r:id="rId15"/>
+      <w:footerReference w:type="first" r:id="rId16"/>
       <w:pgSz w:w="11906" w:h="16838"/>
       <w:pgMar w:top="1177" w:right="1417" w:bottom="1417" w:left="1417" w:header="284" w:footer="67" w:gutter="0"/>
       <w:cols w:space="708"/>
@@ -1500,6 +1407,16 @@
 </file>
 
 <file path=word/footer1.xml><?xml version="1.0" encoding="utf-8"?>
+<w:ftr xmlns:wpc="http://schemas.microsoft.com/office/word/2010/wordprocessingCanvas" xmlns:cx="http://schemas.microsoft.com/office/drawing/2014/chartex" xmlns:cx1="http://schemas.microsoft.com/office/drawing/2015/9/8/chartex" xmlns:cx2="http://schemas.microsoft.com/office/drawing/2015/10/21/chartex" xmlns:cx3="http://schemas.microsoft.com/office/drawing/2016/5/9/chartex" xmlns:cx4="http://schemas.microsoft.com/office/drawing/2016/5/10/chartex" xmlns:cx5="http://schemas.microsoft.com/office/drawing/2016/5/11/chartex" xmlns:cx6="http://schemas.microsoft.com/office/drawing/2016/5/12/chartex" xmlns:cx7="http://schemas.microsoft.com/office/drawing/2016/5/13/chartex" xmlns:cx8="http://schemas.microsoft.com/office/drawing/2016/5/14/chartex" xmlns:mc="http://schemas.openxmlformats.org/markup-compatibility/2006" xmlns:aink="http://schemas.microsoft.com/office/drawing/2016/ink" xmlns:am3d="http://schemas.microsoft.com/office/drawing/2017/model3d" xmlns:o="urn:schemas-microsoft-com:office:office" xmlns:r="http://schemas.openxmlformats.org/officeDocument/2006/relationships" xmlns:m="http://schemas.openxmlformats.org/officeDocument/2006/math" xmlns:v="urn:schemas-microsoft-com:vml" xmlns:wp14="http://schemas.microsoft.com/office/word/2010/wordprocessingDrawing" xmlns:wp="http://schemas.openxmlformats.org/drawingml/2006/wordprocessingDrawing" xmlns:w10="urn:schemas-microsoft-com:office:word" xmlns:w="http://schemas.openxmlformats.org/wordprocessingml/2006/main" xmlns:w14="http://schemas.microsoft.com/office/word/2010/wordml" xmlns:w15="http://schemas.microsoft.com/office/word/2012/wordml" xmlns:w16cex="http://schemas.microsoft.com/office/word/2018/wordml/cex" xmlns:w16cid="http://schemas.microsoft.com/office/word/2016/wordml/cid" xmlns:w16="http://schemas.microsoft.com/office/word/2018/wordml" xmlns:w16sdtdh="http://schemas.microsoft.com/office/word/2020/wordml/sdtdatahash" xmlns:w16se="http://schemas.microsoft.com/office/word/2015/wordml/symex" xmlns:wpg="http://schemas.microsoft.com/office/word/2010/wordprocessingGroup" xmlns:wpi="http://schemas.microsoft.com/office/word/2010/wordprocessingInk" xmlns:wne="http://schemas.microsoft.com/office/word/2006/wordml" xmlns:wps="http://schemas.microsoft.com/office/word/2010/wordprocessingShape" mc:Ignorable="w14 w15 w16se w16cid w16 w16cex w16sdtdh wp14">
+  <w:p>
+    <w:pPr>
+      <w:pStyle w:val="Pieddepage"/>
+    </w:pPr>
+  </w:p>
+</w:ftr>
+</file>
+
+<file path=word/footer2.xml><?xml version="1.0" encoding="utf-8"?>
 <w:ftr xmlns:wpc="http://schemas.microsoft.com/office/word/2010/wordprocessingCanvas" xmlns:cx="http://schemas.microsoft.com/office/drawing/2014/chartex" xmlns:cx1="http://schemas.microsoft.com/office/drawing/2015/9/8/chartex" xmlns:cx2="http://schemas.microsoft.com/office/drawing/2015/10/21/chartex" xmlns:cx3="http://schemas.microsoft.com/office/drawing/2016/5/9/chartex" xmlns:cx4="http://schemas.microsoft.com/office/drawing/2016/5/10/chartex" xmlns:cx5="http://schemas.microsoft.com/office/drawing/2016/5/11/chartex" xmlns:cx6="http://schemas.microsoft.com/office/drawing/2016/5/12/chartex" xmlns:cx7="http://schemas.microsoft.com/office/drawing/2016/5/13/chartex" xmlns:cx8="http://schemas.microsoft.com/office/drawing/2016/5/14/chartex" xmlns:mc="http://schemas.openxmlformats.org/markup-compatibility/2006" xmlns:aink="http://schemas.microsoft.com/office/drawing/2016/ink" xmlns:am3d="http://schemas.microsoft.com/office/drawing/2017/model3d" xmlns:o="urn:schemas-microsoft-com:office:office" xmlns:r="http://schemas.openxmlformats.org/officeDocument/2006/relationships" xmlns:m="http://schemas.openxmlformats.org/officeDocument/2006/math" xmlns:v="urn:schemas-microsoft-com:vml" xmlns:wp14="http://schemas.microsoft.com/office/word/2010/wordprocessingDrawing" xmlns:wp="http://schemas.openxmlformats.org/drawingml/2006/wordprocessingDrawing" xmlns:w10="urn:schemas-microsoft-com:office:word" xmlns:w="http://schemas.openxmlformats.org/wordprocessingml/2006/main" xmlns:w14="http://schemas.microsoft.com/office/word/2010/wordml" xmlns:w15="http://schemas.microsoft.com/office/word/2012/wordml" xmlns:w16cex="http://schemas.microsoft.com/office/word/2018/wordml/cex" xmlns:w16cid="http://schemas.microsoft.com/office/word/2016/wordml/cid" xmlns:w16="http://schemas.microsoft.com/office/word/2018/wordml" xmlns:w16sdtdh="http://schemas.microsoft.com/office/word/2020/wordml/sdtdatahash" xmlns:w16se="http://schemas.microsoft.com/office/word/2015/wordml/symex" xmlns:wpg="http://schemas.microsoft.com/office/word/2010/wordprocessingGroup" xmlns:wpi="http://schemas.microsoft.com/office/word/2010/wordprocessingInk" xmlns:wne="http://schemas.microsoft.com/office/word/2006/wordml" xmlns:wps="http://schemas.microsoft.com/office/word/2010/wordprocessingShape" mc:Ignorable="w14 w15 w16se w16cid w16 w16cex w16sdtdh wp14">
   <w:tbl>
     <w:tblPr>
@@ -1589,7 +1506,31 @@
               <w:sz w:val="18"/>
               <w:szCs w:val="18"/>
             </w:rPr>
-            <w:t xml:space="preserve">Nom du document : </w:t>
+            <w:t>Nom du document :</w:t>
+          </w:r>
+          <w:r>
+            <w:rPr>
+              <w:rFonts w:ascii="Univers" w:hAnsi="Univers"/>
+              <w:sz w:val="18"/>
+              <w:szCs w:val="18"/>
+            </w:rPr>
+            <w:t xml:space="preserve"> Norme NMEA0183</w:t>
+          </w:r>
+          <w:r>
+            <w:rPr>
+              <w:rFonts w:ascii="Univers" w:hAnsi="Univers"/>
+              <w:sz w:val="18"/>
+              <w:szCs w:val="18"/>
+            </w:rPr>
+            <w:ptab w:relativeTo="margin" w:alignment="right" w:leader="none"/>
+          </w:r>
+          <w:r>
+            <w:rPr>
+              <w:rFonts w:ascii="Univers" w:hAnsi="Univers"/>
+              <w:sz w:val="18"/>
+              <w:szCs w:val="18"/>
+            </w:rPr>
+            <w:t xml:space="preserve">Dernière modification : </w:t>
           </w:r>
           <w:r>
             <w:rPr>
@@ -1605,7 +1546,7 @@
               <w:sz w:val="18"/>
               <w:szCs w:val="18"/>
             </w:rPr>
-            <w:instrText xml:space="preserve"> FILENAME   \* MERGEFORMAT </w:instrText>
+            <w:instrText xml:space="preserve"> SAVEDATE  \@ "dd/MM/yyyy HH:mm"  \* MERGEFORMAT </w:instrText>
           </w:r>
           <w:r>
             <w:rPr>
@@ -1622,64 +1563,7 @@
               <w:sz w:val="18"/>
               <w:szCs w:val="18"/>
             </w:rPr>
-            <w:t>Document1</w:t>
-          </w:r>
-          <w:r>
-            <w:rPr>
-              <w:rFonts w:ascii="Univers" w:hAnsi="Univers"/>
-              <w:sz w:val="18"/>
-              <w:szCs w:val="18"/>
-            </w:rPr>
-            <w:fldChar w:fldCharType="end"/>
-          </w:r>
-          <w:r>
-            <w:rPr>
-              <w:rFonts w:ascii="Univers" w:hAnsi="Univers"/>
-              <w:sz w:val="18"/>
-              <w:szCs w:val="18"/>
-            </w:rPr>
-            <w:ptab w:relativeTo="margin" w:alignment="right" w:leader="none"/>
-          </w:r>
-          <w:r>
-            <w:rPr>
-              <w:rFonts w:ascii="Univers" w:hAnsi="Univers"/>
-              <w:sz w:val="18"/>
-              <w:szCs w:val="18"/>
-            </w:rPr>
-            <w:t xml:space="preserve">Dernière modification : </w:t>
-          </w:r>
-          <w:r>
-            <w:rPr>
-              <w:rFonts w:ascii="Univers" w:hAnsi="Univers"/>
-              <w:sz w:val="18"/>
-              <w:szCs w:val="18"/>
-            </w:rPr>
-            <w:fldChar w:fldCharType="begin"/>
-          </w:r>
-          <w:r>
-            <w:rPr>
-              <w:rFonts w:ascii="Univers" w:hAnsi="Univers"/>
-              <w:sz w:val="18"/>
-              <w:szCs w:val="18"/>
-            </w:rPr>
-            <w:instrText xml:space="preserve"> SAVEDATE  \@ "dd/MM/yyyy HH:mm"  \* MERGEFORMAT </w:instrText>
-          </w:r>
-          <w:r>
-            <w:rPr>
-              <w:rFonts w:ascii="Univers" w:hAnsi="Univers"/>
-              <w:sz w:val="18"/>
-              <w:szCs w:val="18"/>
-            </w:rPr>
-            <w:fldChar w:fldCharType="separate"/>
-          </w:r>
-          <w:r>
-            <w:rPr>
-              <w:rFonts w:ascii="Univers" w:hAnsi="Univers"/>
-              <w:noProof/>
-              <w:sz w:val="18"/>
-              <w:szCs w:val="18"/>
-            </w:rPr>
-            <w:t>01/03/2022 09:18</w:t>
+            <w:t>01/03/2022 11:37</w:t>
           </w:r>
           <w:r>
             <w:rPr>
@@ -1855,7 +1739,7 @@
 </w:ftr>
 </file>
 
-<file path=word/footer2.xml><?xml version="1.0" encoding="utf-8"?>
+<file path=word/footer3.xml><?xml version="1.0" encoding="utf-8"?>
 <w:ftr xmlns:wpc="http://schemas.microsoft.com/office/word/2010/wordprocessingCanvas" xmlns:cx="http://schemas.microsoft.com/office/drawing/2014/chartex" xmlns:cx1="http://schemas.microsoft.com/office/drawing/2015/9/8/chartex" xmlns:cx2="http://schemas.microsoft.com/office/drawing/2015/10/21/chartex" xmlns:cx3="http://schemas.microsoft.com/office/drawing/2016/5/9/chartex" xmlns:cx4="http://schemas.microsoft.com/office/drawing/2016/5/10/chartex" xmlns:cx5="http://schemas.microsoft.com/office/drawing/2016/5/11/chartex" xmlns:cx6="http://schemas.microsoft.com/office/drawing/2016/5/12/chartex" xmlns:cx7="http://schemas.microsoft.com/office/drawing/2016/5/13/chartex" xmlns:cx8="http://schemas.microsoft.com/office/drawing/2016/5/14/chartex" xmlns:mc="http://schemas.openxmlformats.org/markup-compatibility/2006" xmlns:aink="http://schemas.microsoft.com/office/drawing/2016/ink" xmlns:am3d="http://schemas.microsoft.com/office/drawing/2017/model3d" xmlns:o="urn:schemas-microsoft-com:office:office" xmlns:r="http://schemas.openxmlformats.org/officeDocument/2006/relationships" xmlns:m="http://schemas.openxmlformats.org/officeDocument/2006/math" xmlns:v="urn:schemas-microsoft-com:vml" xmlns:wp14="http://schemas.microsoft.com/office/word/2010/wordprocessingDrawing" xmlns:wp="http://schemas.openxmlformats.org/drawingml/2006/wordprocessingDrawing" xmlns:w10="urn:schemas-microsoft-com:office:word" xmlns:w="http://schemas.openxmlformats.org/wordprocessingml/2006/main" xmlns:w14="http://schemas.microsoft.com/office/word/2010/wordml" xmlns:w15="http://schemas.microsoft.com/office/word/2012/wordml" xmlns:w16cex="http://schemas.microsoft.com/office/word/2018/wordml/cex" xmlns:w16cid="http://schemas.microsoft.com/office/word/2016/wordml/cid" xmlns:w16="http://schemas.microsoft.com/office/word/2018/wordml" xmlns:w16sdtdh="http://schemas.microsoft.com/office/word/2020/wordml/sdtdatahash" xmlns:w16se="http://schemas.microsoft.com/office/word/2015/wordml/symex" xmlns:wpg="http://schemas.microsoft.com/office/word/2010/wordprocessingGroup" xmlns:wpi="http://schemas.microsoft.com/office/word/2010/wordprocessingInk" xmlns:wne="http://schemas.microsoft.com/office/word/2006/wordml" xmlns:wps="http://schemas.microsoft.com/office/word/2010/wordprocessingShape" mc:Ignorable="w14 w15 w16se w16cid w16 w16cex w16sdtdh wp14">
   <w:tbl>
     <w:tblPr>
@@ -1953,7 +1837,31 @@
               <w:sz w:val="18"/>
               <w:szCs w:val="18"/>
             </w:rPr>
-            <w:t xml:space="preserve">Nom du document : </w:t>
+            <w:t>Nom du document</w:t>
+          </w:r>
+          <w:r>
+            <w:rPr>
+              <w:rFonts w:ascii="Univers" w:hAnsi="Univers"/>
+              <w:sz w:val="18"/>
+              <w:szCs w:val="18"/>
+            </w:rPr>
+            <w:t> : Norme NMEA0183</w:t>
+          </w:r>
+          <w:r>
+            <w:rPr>
+              <w:rFonts w:ascii="Univers" w:hAnsi="Univers"/>
+              <w:sz w:val="18"/>
+              <w:szCs w:val="18"/>
+            </w:rPr>
+            <w:ptab w:relativeTo="margin" w:alignment="right" w:leader="none"/>
+          </w:r>
+          <w:r>
+            <w:rPr>
+              <w:rFonts w:ascii="Univers" w:hAnsi="Univers"/>
+              <w:sz w:val="18"/>
+              <w:szCs w:val="18"/>
+            </w:rPr>
+            <w:t xml:space="preserve">Dernière modification : </w:t>
           </w:r>
           <w:r>
             <w:rPr>
@@ -1969,7 +1877,7 @@
               <w:sz w:val="18"/>
               <w:szCs w:val="18"/>
             </w:rPr>
-            <w:instrText xml:space="preserve"> FILENAME   \* MERGEFORMAT </w:instrText>
+            <w:instrText xml:space="preserve"> SAVEDATE  \@ "dd/MM/yyyy HH:mm"  \* MERGEFORMAT </w:instrText>
           </w:r>
           <w:r>
             <w:rPr>
@@ -1986,64 +1894,7 @@
               <w:sz w:val="18"/>
               <w:szCs w:val="18"/>
             </w:rPr>
-            <w:t>Document1</w:t>
-          </w:r>
-          <w:r>
-            <w:rPr>
-              <w:rFonts w:ascii="Univers" w:hAnsi="Univers"/>
-              <w:sz w:val="18"/>
-              <w:szCs w:val="18"/>
-            </w:rPr>
-            <w:fldChar w:fldCharType="end"/>
-          </w:r>
-          <w:r>
-            <w:rPr>
-              <w:rFonts w:ascii="Univers" w:hAnsi="Univers"/>
-              <w:sz w:val="18"/>
-              <w:szCs w:val="18"/>
-            </w:rPr>
-            <w:ptab w:relativeTo="margin" w:alignment="right" w:leader="none"/>
-          </w:r>
-          <w:r>
-            <w:rPr>
-              <w:rFonts w:ascii="Univers" w:hAnsi="Univers"/>
-              <w:sz w:val="18"/>
-              <w:szCs w:val="18"/>
-            </w:rPr>
-            <w:t xml:space="preserve">Dernière modification : </w:t>
-          </w:r>
-          <w:r>
-            <w:rPr>
-              <w:rFonts w:ascii="Univers" w:hAnsi="Univers"/>
-              <w:sz w:val="18"/>
-              <w:szCs w:val="18"/>
-            </w:rPr>
-            <w:fldChar w:fldCharType="begin"/>
-          </w:r>
-          <w:r>
-            <w:rPr>
-              <w:rFonts w:ascii="Univers" w:hAnsi="Univers"/>
-              <w:sz w:val="18"/>
-              <w:szCs w:val="18"/>
-            </w:rPr>
-            <w:instrText xml:space="preserve"> SAVEDATE  \@ "dd/MM/yyyy HH:mm"  \* MERGEFORMAT </w:instrText>
-          </w:r>
-          <w:r>
-            <w:rPr>
-              <w:rFonts w:ascii="Univers" w:hAnsi="Univers"/>
-              <w:sz w:val="18"/>
-              <w:szCs w:val="18"/>
-            </w:rPr>
-            <w:fldChar w:fldCharType="separate"/>
-          </w:r>
-          <w:r>
-            <w:rPr>
-              <w:rFonts w:ascii="Univers" w:hAnsi="Univers"/>
-              <w:noProof/>
-              <w:sz w:val="18"/>
-              <w:szCs w:val="18"/>
-            </w:rPr>
-            <w:t>01/03/2022 09:18</w:t>
+            <w:t>01/03/2022 11:37</w:t>
           </w:r>
           <w:r>
             <w:rPr>
@@ -2222,6 +2073,16 @@
 </file>
 
 <file path=word/header1.xml><?xml version="1.0" encoding="utf-8"?>
+<w:hdr xmlns:wpc="http://schemas.microsoft.com/office/word/2010/wordprocessingCanvas" xmlns:cx="http://schemas.microsoft.com/office/drawing/2014/chartex" xmlns:cx1="http://schemas.microsoft.com/office/drawing/2015/9/8/chartex" xmlns:cx2="http://schemas.microsoft.com/office/drawing/2015/10/21/chartex" xmlns:cx3="http://schemas.microsoft.com/office/drawing/2016/5/9/chartex" xmlns:cx4="http://schemas.microsoft.com/office/drawing/2016/5/10/chartex" xmlns:cx5="http://schemas.microsoft.com/office/drawing/2016/5/11/chartex" xmlns:cx6="http://schemas.microsoft.com/office/drawing/2016/5/12/chartex" xmlns:cx7="http://schemas.microsoft.com/office/drawing/2016/5/13/chartex" xmlns:cx8="http://schemas.microsoft.com/office/drawing/2016/5/14/chartex" xmlns:mc="http://schemas.openxmlformats.org/markup-compatibility/2006" xmlns:aink="http://schemas.microsoft.com/office/drawing/2016/ink" xmlns:am3d="http://schemas.microsoft.com/office/drawing/2017/model3d" xmlns:o="urn:schemas-microsoft-com:office:office" xmlns:r="http://schemas.openxmlformats.org/officeDocument/2006/relationships" xmlns:m="http://schemas.openxmlformats.org/officeDocument/2006/math" xmlns:v="urn:schemas-microsoft-com:vml" xmlns:wp14="http://schemas.microsoft.com/office/word/2010/wordprocessingDrawing" xmlns:wp="http://schemas.openxmlformats.org/drawingml/2006/wordprocessingDrawing" xmlns:w10="urn:schemas-microsoft-com:office:word" xmlns:w="http://schemas.openxmlformats.org/wordprocessingml/2006/main" xmlns:w14="http://schemas.microsoft.com/office/word/2010/wordml" xmlns:w15="http://schemas.microsoft.com/office/word/2012/wordml" xmlns:w16cex="http://schemas.microsoft.com/office/word/2018/wordml/cex" xmlns:w16cid="http://schemas.microsoft.com/office/word/2016/wordml/cid" xmlns:w16="http://schemas.microsoft.com/office/word/2018/wordml" xmlns:w16sdtdh="http://schemas.microsoft.com/office/word/2020/wordml/sdtdatahash" xmlns:w16se="http://schemas.microsoft.com/office/word/2015/wordml/symex" xmlns:wpg="http://schemas.microsoft.com/office/word/2010/wordprocessingGroup" xmlns:wpi="http://schemas.microsoft.com/office/word/2010/wordprocessingInk" xmlns:wne="http://schemas.microsoft.com/office/word/2006/wordml" xmlns:wps="http://schemas.microsoft.com/office/word/2010/wordprocessingShape" mc:Ignorable="w14 w15 w16se w16cid w16 w16cex w16sdtdh wp14">
+  <w:p>
+    <w:pPr>
+      <w:pStyle w:val="En-tte"/>
+    </w:pPr>
+  </w:p>
+</w:hdr>
+</file>
+
+<file path=word/header2.xml><?xml version="1.0" encoding="utf-8"?>
 <w:hdr xmlns:wpc="http://schemas.microsoft.com/office/word/2010/wordprocessingCanvas" xmlns:cx="http://schemas.microsoft.com/office/drawing/2014/chartex" xmlns:cx1="http://schemas.microsoft.com/office/drawing/2015/9/8/chartex" xmlns:cx2="http://schemas.microsoft.com/office/drawing/2015/10/21/chartex" xmlns:cx3="http://schemas.microsoft.com/office/drawing/2016/5/9/chartex" xmlns:cx4="http://schemas.microsoft.com/office/drawing/2016/5/10/chartex" xmlns:cx5="http://schemas.microsoft.com/office/drawing/2016/5/11/chartex" xmlns:cx6="http://schemas.microsoft.com/office/drawing/2016/5/12/chartex" xmlns:cx7="http://schemas.microsoft.com/office/drawing/2016/5/13/chartex" xmlns:cx8="http://schemas.microsoft.com/office/drawing/2016/5/14/chartex" xmlns:mc="http://schemas.openxmlformats.org/markup-compatibility/2006" xmlns:aink="http://schemas.microsoft.com/office/drawing/2016/ink" xmlns:am3d="http://schemas.microsoft.com/office/drawing/2017/model3d" xmlns:o="urn:schemas-microsoft-com:office:office" xmlns:r="http://schemas.openxmlformats.org/officeDocument/2006/relationships" xmlns:m="http://schemas.openxmlformats.org/officeDocument/2006/math" xmlns:v="urn:schemas-microsoft-com:vml" xmlns:wp14="http://schemas.microsoft.com/office/word/2010/wordprocessingDrawing" xmlns:wp="http://schemas.openxmlformats.org/drawingml/2006/wordprocessingDrawing" xmlns:w10="urn:schemas-microsoft-com:office:word" xmlns:w="http://schemas.openxmlformats.org/wordprocessingml/2006/main" xmlns:w14="http://schemas.microsoft.com/office/word/2010/wordml" xmlns:w15="http://schemas.microsoft.com/office/word/2012/wordml" xmlns:w16cex="http://schemas.microsoft.com/office/word/2018/wordml/cex" xmlns:w16cid="http://schemas.microsoft.com/office/word/2016/wordml/cid" xmlns:w16="http://schemas.microsoft.com/office/word/2018/wordml" xmlns:w16sdtdh="http://schemas.microsoft.com/office/word/2020/wordml/sdtdatahash" xmlns:w16se="http://schemas.microsoft.com/office/word/2015/wordml/symex" xmlns:wpg="http://schemas.microsoft.com/office/word/2010/wordprocessingGroup" xmlns:wpi="http://schemas.microsoft.com/office/word/2010/wordprocessingInk" xmlns:wne="http://schemas.microsoft.com/office/word/2006/wordml" xmlns:wps="http://schemas.microsoft.com/office/word/2010/wordprocessingShape" mc:Ignorable="w14 w15 w16se w16cid w16 w16cex w16sdtdh wp14">
   <w:tbl>
     <w:tblPr>
@@ -2463,7 +2324,7 @@
 </w:hdr>
 </file>
 
-<file path=word/header2.xml><?xml version="1.0" encoding="utf-8"?>
+<file path=word/header3.xml><?xml version="1.0" encoding="utf-8"?>
 <w:hdr xmlns:wpc="http://schemas.microsoft.com/office/word/2010/wordprocessingCanvas" xmlns:cx="http://schemas.microsoft.com/office/drawing/2014/chartex" xmlns:cx1="http://schemas.microsoft.com/office/drawing/2015/9/8/chartex" xmlns:cx2="http://schemas.microsoft.com/office/drawing/2015/10/21/chartex" xmlns:cx3="http://schemas.microsoft.com/office/drawing/2016/5/9/chartex" xmlns:cx4="http://schemas.microsoft.com/office/drawing/2016/5/10/chartex" xmlns:cx5="http://schemas.microsoft.com/office/drawing/2016/5/11/chartex" xmlns:cx6="http://schemas.microsoft.com/office/drawing/2016/5/12/chartex" xmlns:cx7="http://schemas.microsoft.com/office/drawing/2016/5/13/chartex" xmlns:cx8="http://schemas.microsoft.com/office/drawing/2016/5/14/chartex" xmlns:mc="http://schemas.openxmlformats.org/markup-compatibility/2006" xmlns:aink="http://schemas.microsoft.com/office/drawing/2016/ink" xmlns:am3d="http://schemas.microsoft.com/office/drawing/2017/model3d" xmlns:o="urn:schemas-microsoft-com:office:office" xmlns:r="http://schemas.openxmlformats.org/officeDocument/2006/relationships" xmlns:m="http://schemas.openxmlformats.org/officeDocument/2006/math" xmlns:v="urn:schemas-microsoft-com:vml" xmlns:wp14="http://schemas.microsoft.com/office/word/2010/wordprocessingDrawing" xmlns:wp="http://schemas.openxmlformats.org/drawingml/2006/wordprocessingDrawing" xmlns:w10="urn:schemas-microsoft-com:office:word" xmlns:w="http://schemas.openxmlformats.org/wordprocessingml/2006/main" xmlns:w14="http://schemas.microsoft.com/office/word/2010/wordml" xmlns:w15="http://schemas.microsoft.com/office/word/2012/wordml" xmlns:w16cex="http://schemas.microsoft.com/office/word/2018/wordml/cex" xmlns:w16cid="http://schemas.microsoft.com/office/word/2016/wordml/cid" xmlns:w16="http://schemas.microsoft.com/office/word/2018/wordml" xmlns:w16sdtdh="http://schemas.microsoft.com/office/word/2020/wordml/sdtdatahash" xmlns:w16se="http://schemas.microsoft.com/office/word/2015/wordml/symex" xmlns:wpg="http://schemas.microsoft.com/office/word/2010/wordprocessingGroup" xmlns:wpi="http://schemas.microsoft.com/office/word/2010/wordprocessingInk" xmlns:wne="http://schemas.microsoft.com/office/word/2006/wordml" xmlns:wps="http://schemas.microsoft.com/office/word/2010/wordprocessingShape" mc:Ignorable="w14 w15 w16se w16cid w16 w16cex w16sdtdh wp14">
   <w:tbl>
     <w:tblPr>
@@ -2700,7 +2561,7 @@
         <w:sz w:val="44"/>
         <w:szCs w:val="44"/>
       </w:rPr>
-      <w:t>Découverte du réseau LPWAN</w:t>
+      <w:t>Norme des trames NMEA-0183</w:t>
     </w:r>
   </w:p>
 </w:hdr>
@@ -4709,16 +4570,6 @@
 </file>
 
 <file path=customXml/item2.xml><?xml version="1.0" encoding="utf-8"?>
-<p:properties xmlns:p="http://schemas.microsoft.com/office/2006/metadata/properties" xmlns:xsi="http://www.w3.org/2001/XMLSchema-instance" xmlns:pc="http://schemas.microsoft.com/office/infopath/2007/PartnerControls">
-  <documentManagement/>
-</p:properties>
-</file>
-
-<file path=customXml/item3.xml><?xml version="1.0" encoding="utf-8"?>
-<b:Sources xmlns:b="http://schemas.openxmlformats.org/officeDocument/2006/bibliography" xmlns="http://schemas.openxmlformats.org/officeDocument/2006/bibliography" SelectedStyle="\APASixthEditionOfficeOnline.xsl" StyleName="APA" Version="6"/>
-</file>
-
-<file path=customXml/item4.xml><?xml version="1.0" encoding="utf-8"?>
 <ct:contentTypeSchema xmlns:ct="http://schemas.microsoft.com/office/2006/metadata/contentType" xmlns:ma="http://schemas.microsoft.com/office/2006/metadata/properties/metaAttributes" ct:_="" ma:_="" ma:contentTypeName="Document" ma:contentTypeID="0x01010083E6B8C613B3E941B7432D01405DD73D" ma:contentTypeVersion="7" ma:contentTypeDescription="Crée un document." ma:contentTypeScope="" ma:versionID="5f57a272a10bc287f934a5e25f867b72">
   <xsd:schema xmlns:xsd="http://www.w3.org/2001/XMLSchema" xmlns:xs="http://www.w3.org/2001/XMLSchema" xmlns:p="http://schemas.microsoft.com/office/2006/metadata/properties" xmlns:ns3="8e3e3b4c-64e4-41da-9acd-0b5c2c870649" xmlns:ns4="e18903db-ef7d-4c1f-bb5f-816e4e2f7cd2" targetNamespace="http://schemas.microsoft.com/office/2006/metadata/properties" ma:root="true" ma:fieldsID="7a1fb8ecab5ff4e9f53cc5bb42da57f2" ns3:_="" ns4:_="">
     <xsd:import namespace="8e3e3b4c-64e4-41da-9acd-0b5c2c870649"/>
@@ -4903,6 +4754,16 @@
 </ct:contentTypeSchema>
 </file>
 
+<file path=customXml/item3.xml><?xml version="1.0" encoding="utf-8"?>
+<b:Sources xmlns:b="http://schemas.openxmlformats.org/officeDocument/2006/bibliography" xmlns="http://schemas.openxmlformats.org/officeDocument/2006/bibliography" SelectedStyle="\APASixthEditionOfficeOnline.xsl" StyleName="APA" Version="6"/>
+</file>
+
+<file path=customXml/item4.xml><?xml version="1.0" encoding="utf-8"?>
+<p:properties xmlns:p="http://schemas.microsoft.com/office/2006/metadata/properties" xmlns:xsi="http://www.w3.org/2001/XMLSchema-instance" xmlns:pc="http://schemas.microsoft.com/office/infopath/2007/PartnerControls">
+  <documentManagement/>
+</p:properties>
+</file>
+
 <file path=customXml/itemProps1.xml><?xml version="1.0" encoding="utf-8"?>
 <ds:datastoreItem xmlns:ds="http://schemas.openxmlformats.org/officeDocument/2006/customXml" ds:itemID="{20D67B2F-EBDA-4894-9B9C-094A27557430}">
   <ds:schemaRefs>
@@ -4912,23 +4773,6 @@
 </file>
 
 <file path=customXml/itemProps2.xml><?xml version="1.0" encoding="utf-8"?>
-<ds:datastoreItem xmlns:ds="http://schemas.openxmlformats.org/officeDocument/2006/customXml" ds:itemID="{EB8FA761-4A18-424E-AFAB-DBF79D47958A}">
-  <ds:schemaRefs>
-    <ds:schemaRef ds:uri="http://schemas.microsoft.com/office/2006/metadata/properties"/>
-    <ds:schemaRef ds:uri="http://schemas.microsoft.com/office/infopath/2007/PartnerControls"/>
-  </ds:schemaRefs>
-</ds:datastoreItem>
-</file>
-
-<file path=customXml/itemProps3.xml><?xml version="1.0" encoding="utf-8"?>
-<ds:datastoreItem xmlns:ds="http://schemas.openxmlformats.org/officeDocument/2006/customXml" ds:itemID="{C22AB1CE-5FCF-4000-9E2E-2D055017F0A0}">
-  <ds:schemaRefs>
-    <ds:schemaRef ds:uri="http://schemas.openxmlformats.org/officeDocument/2006/bibliography"/>
-  </ds:schemaRefs>
-</ds:datastoreItem>
-</file>
-
-<file path=customXml/itemProps4.xml><?xml version="1.0" encoding="utf-8"?>
 <ds:datastoreItem xmlns:ds="http://schemas.openxmlformats.org/officeDocument/2006/customXml" ds:itemID="{DBFEC3F8-F1BD-4474-9C66-984AE69C13A1}">
   <ds:schemaRefs>
     <ds:schemaRef ds:uri="http://schemas.microsoft.com/office/2006/metadata/contentType"/>
@@ -4945,4 +4789,21 @@
     <ds:schemaRef ds:uri="http://schemas.microsoft.com/internal/obd"/>
   </ds:schemaRefs>
 </ds:datastoreItem>
+</file>
+
+<file path=customXml/itemProps3.xml><?xml version="1.0" encoding="utf-8"?>
+<ds:datastoreItem xmlns:ds="http://schemas.openxmlformats.org/officeDocument/2006/customXml" ds:itemID="{C22AB1CE-5FCF-4000-9E2E-2D055017F0A0}">
+  <ds:schemaRefs>
+    <ds:schemaRef ds:uri="http://schemas.openxmlformats.org/officeDocument/2006/bibliography"/>
+  </ds:schemaRefs>
+</ds:datastoreItem>
+</file>
+
+<file path=customXml/itemProps4.xml><?xml version="1.0" encoding="utf-8"?>
+<ds:datastoreItem xmlns:ds="http://schemas.openxmlformats.org/officeDocument/2006/customXml" ds:itemID="{EB8FA761-4A18-424E-AFAB-DBF79D47958A}">
+  <ds:schemaRefs>
+    <ds:schemaRef ds:uri="http://schemas.microsoft.com/office/2006/metadata/properties"/>
+    <ds:schemaRef ds:uri="http://schemas.microsoft.com/office/infopath/2007/PartnerControls"/>
+  </ds:schemaRefs>
+</ds:datastoreItem>
 </file>